--- a/labs/lab03/report/report.docx
+++ b/labs/lab03/report/report.docx
@@ -130,7 +130,7 @@
       </w:r>
     </w:p>
     <w:bookmarkEnd w:id="21"/>
-    <w:bookmarkStart w:id="33" w:name="выполнение-лабораторной-работы"/>
+    <w:bookmarkStart w:id="34" w:name="выполнение-лабораторной-работы"/>
     <w:p>
       <w:pPr>
         <w:pStyle w:val="Heading1"/>
@@ -279,24 +279,24 @@
       <w:pPr>
         <w:pStyle w:val="CaptionedFigure"/>
       </w:pPr>
-      <w:bookmarkStart w:id="28" w:name="fig:002"/>
+      <w:bookmarkStart w:id="29" w:name="fig:002"/>
       <w:r>
         <w:drawing>
           <wp:inline>
-            <wp:extent cx="5334000" cy="3945175"/>
+            <wp:extent cx="5334000" cy="1216388"/>
             <wp:effectExtent b="0" l="0" r="0" t="0"/>
-            <wp:docPr descr="Figure 2: Создание файлов" title="" id="26" name="Picture"/>
+            <wp:docPr descr="Figure 2: Создание файлов" title="" id="27" name="Picture"/>
             <a:graphic>
               <a:graphicData uri="http://schemas.openxmlformats.org/drawingml/2006/picture">
                 <pic:pic>
                   <pic:nvPicPr>
-                    <pic:cNvPr descr="image/Снимок%20экрана%20от%202023-02-24%2009-54-45.png" id="27" name="Picture"/>
+                    <pic:cNvPr descr="image/Снимок%20экрана%20от%202023-02-25%2017-41-44.png" id="28" name="Picture"/>
                     <pic:cNvPicPr>
                       <a:picLocks noChangeArrowheads="1" noChangeAspect="1"/>
                     </pic:cNvPicPr>
                   </pic:nvPicPr>
                   <pic:blipFill>
-                    <a:blip r:embed="rId22"/>
+                    <a:blip r:embed="rId26"/>
                     <a:stretch>
                       <a:fillRect/>
                     </a:stretch>
@@ -304,7 +304,7 @@
                   <pic:spPr bwMode="auto">
                     <a:xfrm>
                       <a:off x="0" y="0"/>
-                      <a:ext cx="5334000" cy="3945175"/>
+                      <a:ext cx="5334000" cy="1216388"/>
                     </a:xfrm>
                     <a:prstGeom prst="rect">
                       <a:avLst/>
@@ -322,7 +322,7 @@
           </wp:inline>
         </w:drawing>
       </w:r>
-      <w:bookmarkEnd w:id="28"/>
+      <w:bookmarkEnd w:id="29"/>
     </w:p>
     <w:p>
       <w:pPr>
@@ -364,24 +364,24 @@
       <w:pPr>
         <w:pStyle w:val="CaptionedFigure"/>
       </w:pPr>
-      <w:bookmarkStart w:id="32" w:name="fig:003"/>
+      <w:bookmarkStart w:id="33" w:name="fig:003"/>
       <w:r>
         <w:drawing>
           <wp:inline>
             <wp:extent cx="5334000" cy="1148861"/>
             <wp:effectExtent b="0" l="0" r="0" t="0"/>
-            <wp:docPr descr="Figure 3: Создание файлов" title="" id="30" name="Picture"/>
+            <wp:docPr descr="Figure 3: Создание файлов" title="" id="31" name="Picture"/>
             <a:graphic>
               <a:graphicData uri="http://schemas.openxmlformats.org/drawingml/2006/picture">
                 <pic:pic>
                   <pic:nvPicPr>
-                    <pic:cNvPr descr="image/Снимок%20экрана%20от%202023-02-25%2017-42-10.png" id="31" name="Picture"/>
+                    <pic:cNvPr descr="image/Снимок%20экрана%20от%202023-02-25%2017-42-10.png" id="32" name="Picture"/>
                     <pic:cNvPicPr>
                       <a:picLocks noChangeArrowheads="1" noChangeAspect="1"/>
                     </pic:cNvPicPr>
                   </pic:nvPicPr>
                   <pic:blipFill>
-                    <a:blip r:embed="rId29"/>
+                    <a:blip r:embed="rId30"/>
                     <a:stretch>
                       <a:fillRect/>
                     </a:stretch>
@@ -407,7 +407,7 @@
           </wp:inline>
         </w:drawing>
       </w:r>
-      <w:bookmarkEnd w:id="32"/>
+      <w:bookmarkEnd w:id="33"/>
     </w:p>
     <w:p>
       <w:pPr>
@@ -418,8 +418,8 @@
       </w:r>
     </w:p>
     <w:bookmarkEnd w:id="0"/>
-    <w:bookmarkEnd w:id="33"/>
-    <w:bookmarkStart w:id="34" w:name="выводы"/>
+    <w:bookmarkEnd w:id="34"/>
+    <w:bookmarkStart w:id="35" w:name="выводы"/>
     <w:p>
       <w:pPr>
         <w:pStyle w:val="Heading1"/>
@@ -445,8 +445,8 @@
         <w:t xml:space="preserve">Научилась оформлять отчеты с помощью легковесного языка разметки Markdown.</w:t>
       </w:r>
     </w:p>
-    <w:bookmarkEnd w:id="34"/>
-    <w:bookmarkStart w:id="36" w:name="список-литературы"/>
+    <w:bookmarkEnd w:id="35"/>
+    <w:bookmarkStart w:id="37" w:name="список-литературы"/>
     <w:p>
       <w:pPr>
         <w:pStyle w:val="Heading1"/>
@@ -455,9 +455,9 @@
         <w:t xml:space="preserve">Список литературы</w:t>
       </w:r>
     </w:p>
-    <w:bookmarkStart w:id="35" w:name="refs"/>
-    <w:bookmarkEnd w:id="35"/>
+    <w:bookmarkStart w:id="36" w:name="refs"/>
     <w:bookmarkEnd w:id="36"/>
+    <w:bookmarkEnd w:id="37"/>
     <w:sectPr/>
   </w:body>
 </w:document>

--- a/labs/lab03/report/report.docx
+++ b/labs/lab03/report/report.docx
@@ -446,18 +446,6 @@
       </w:r>
     </w:p>
     <w:bookmarkEnd w:id="35"/>
-    <w:bookmarkStart w:id="37" w:name="список-литературы"/>
-    <w:p>
-      <w:pPr>
-        <w:pStyle w:val="Heading1"/>
-      </w:pPr>
-      <w:r>
-        <w:t xml:space="preserve">Список литературы</w:t>
-      </w:r>
-    </w:p>
-    <w:bookmarkStart w:id="36" w:name="refs"/>
-    <w:bookmarkEnd w:id="36"/>
-    <w:bookmarkEnd w:id="37"/>
     <w:sectPr/>
   </w:body>
 </w:document>
